--- a/doc/Use cases.docx
+++ b/doc/Use cases.docx
@@ -61,7 +61,48 @@
         <w:rPr>
           <w:rFonts w:ascii="Calibri" w:eastAsia="Calibri" w:hAnsi="Calibri" w:cs="Calibri"/>
         </w:rPr>
-        <w:t>Priority: Normal</w:t>
+        <w:t>Priority: High</w:t>
+      </w:r>
+    </w:p>
+    <w:p>
+      <w:pPr>
+        <w:spacing w:after="0" w:line="240" w:lineRule="auto"/>
+        <w:rPr>
+          <w:rFonts w:ascii="Calibri" w:eastAsia="Calibri" w:hAnsi="Calibri" w:cs="Calibri"/>
+        </w:rPr>
+      </w:pPr>
+      <w:r>
+        <w:rPr>
+          <w:rFonts w:ascii="Calibri" w:eastAsia="Calibri" w:hAnsi="Calibri" w:cs="Calibri"/>
+        </w:rPr>
+        <w:t>Entry Conditions</w:t>
+      </w:r>
+      <w:bookmarkStart w:id="0" w:name="_GoBack"/>
+      <w:bookmarkEnd w:id="0"/>
+      <w:r>
+        <w:rPr>
+          <w:rFonts w:ascii="Calibri" w:eastAsia="Calibri" w:hAnsi="Calibri" w:cs="Calibri"/>
+        </w:rPr>
+        <w:t xml:space="preserve">: </w:t>
+      </w:r>
+    </w:p>
+    <w:p>
+      <w:pPr>
+        <w:numPr>
+          <w:ilvl w:val="0"/>
+          <w:numId w:val="2"/>
+        </w:numPr>
+        <w:spacing w:after="0" w:line="240" w:lineRule="auto"/>
+        <w:ind w:left="1440" w:hanging="360"/>
+        <w:rPr>
+          <w:rFonts w:ascii="Calibri" w:eastAsia="Calibri" w:hAnsi="Calibri" w:cs="Calibri"/>
+        </w:rPr>
+      </w:pPr>
+      <w:r>
+        <w:rPr>
+          <w:rFonts w:ascii="Calibri" w:eastAsia="Calibri" w:hAnsi="Calibri" w:cs="Calibri"/>
+        </w:rPr>
+        <w:t>User clicked new diagram button</w:t>
       </w:r>
     </w:p>
     <w:p>
@@ -146,47 +187,6 @@
       <w:r>
         <w:rPr>
           <w:rFonts w:ascii="Calibri" w:eastAsia="Calibri" w:hAnsi="Calibri" w:cs="Calibri"/>
-        </w:rPr>
-        <w:t xml:space="preserve">Entry Conditions: </w:t>
-      </w:r>
-    </w:p>
-    <w:p>
-      <w:pPr>
-        <w:numPr>
-          <w:ilvl w:val="0"/>
-          <w:numId w:val="2"/>
-        </w:numPr>
-        <w:spacing w:after="0" w:line="240" w:lineRule="auto"/>
-        <w:ind w:left="1440" w:hanging="360"/>
-        <w:rPr>
-          <w:rFonts w:ascii="Calibri" w:eastAsia="Calibri" w:hAnsi="Calibri" w:cs="Calibri"/>
-        </w:rPr>
-      </w:pPr>
-      <w:r>
-        <w:rPr>
-          <w:rFonts w:ascii="Calibri" w:eastAsia="Calibri" w:hAnsi="Calibri" w:cs="Calibri"/>
-        </w:rPr>
-        <w:t>User clicked new diagram button</w:t>
-      </w:r>
-    </w:p>
-    <w:p>
-      <w:pPr>
-        <w:spacing w:after="0" w:line="240" w:lineRule="auto"/>
-        <w:rPr>
-          <w:rFonts w:ascii="Calibri" w:eastAsia="Calibri" w:hAnsi="Calibri" w:cs="Calibri"/>
-        </w:rPr>
-      </w:pPr>
-    </w:p>
-    <w:p>
-      <w:pPr>
-        <w:spacing w:after="0" w:line="240" w:lineRule="auto"/>
-        <w:rPr>
-          <w:rFonts w:ascii="Calibri" w:eastAsia="Calibri" w:hAnsi="Calibri" w:cs="Calibri"/>
-        </w:rPr>
-      </w:pPr>
-      <w:r>
-        <w:rPr>
-          <w:rFonts w:ascii="Calibri" w:eastAsia="Calibri" w:hAnsi="Calibri" w:cs="Calibri"/>
           <w:b/>
           <w:u w:val="single"/>
         </w:rPr>
@@ -236,7 +236,46 @@
         <w:rPr>
           <w:rFonts w:ascii="Calibri" w:eastAsia="Calibri" w:hAnsi="Calibri" w:cs="Calibri"/>
         </w:rPr>
-        <w:t>Priority: Normal</w:t>
+        <w:t>Priority: High</w:t>
+      </w:r>
+    </w:p>
+    <w:p>
+      <w:pPr>
+        <w:spacing w:after="0" w:line="240" w:lineRule="auto"/>
+        <w:rPr>
+          <w:rFonts w:ascii="Calibri" w:eastAsia="Calibri" w:hAnsi="Calibri" w:cs="Calibri"/>
+        </w:rPr>
+      </w:pPr>
+      <w:r>
+        <w:rPr>
+          <w:rFonts w:ascii="Calibri" w:eastAsia="Calibri" w:hAnsi="Calibri" w:cs="Calibri"/>
+        </w:rPr>
+        <w:t>Entry Conditions</w:t>
+      </w:r>
+      <w:r>
+        <w:rPr>
+          <w:rFonts w:ascii="Calibri" w:eastAsia="Calibri" w:hAnsi="Calibri" w:cs="Calibri"/>
+        </w:rPr>
+        <w:t xml:space="preserve">: </w:t>
+      </w:r>
+    </w:p>
+    <w:p>
+      <w:pPr>
+        <w:numPr>
+          <w:ilvl w:val="0"/>
+          <w:numId w:val="4"/>
+        </w:numPr>
+        <w:spacing w:after="0" w:line="240" w:lineRule="auto"/>
+        <w:ind w:left="1440" w:hanging="360"/>
+        <w:rPr>
+          <w:rFonts w:ascii="Calibri" w:eastAsia="Calibri" w:hAnsi="Calibri" w:cs="Calibri"/>
+        </w:rPr>
+      </w:pPr>
+      <w:r>
+        <w:rPr>
+          <w:rFonts w:ascii="Calibri" w:eastAsia="Calibri" w:hAnsi="Calibri" w:cs="Calibri"/>
+        </w:rPr>
+        <w:t>A diagram exists in the editor</w:t>
       </w:r>
     </w:p>
     <w:p>
@@ -389,48 +428,6 @@
     <w:p>
       <w:pPr>
         <w:spacing w:after="0" w:line="240" w:lineRule="auto"/>
-        <w:ind w:left="1440"/>
-        <w:rPr>
-          <w:rFonts w:ascii="Calibri" w:eastAsia="Calibri" w:hAnsi="Calibri" w:cs="Calibri"/>
-        </w:rPr>
-      </w:pPr>
-    </w:p>
-    <w:p>
-      <w:pPr>
-        <w:spacing w:after="0" w:line="240" w:lineRule="auto"/>
-        <w:rPr>
-          <w:rFonts w:ascii="Calibri" w:eastAsia="Calibri" w:hAnsi="Calibri" w:cs="Calibri"/>
-        </w:rPr>
-      </w:pPr>
-      <w:r>
-        <w:rPr>
-          <w:rFonts w:ascii="Calibri" w:eastAsia="Calibri" w:hAnsi="Calibri" w:cs="Calibri"/>
-        </w:rPr>
-        <w:t xml:space="preserve">Entry Conditions: </w:t>
-      </w:r>
-    </w:p>
-    <w:p>
-      <w:pPr>
-        <w:numPr>
-          <w:ilvl w:val="0"/>
-          <w:numId w:val="4"/>
-        </w:numPr>
-        <w:spacing w:after="0" w:line="240" w:lineRule="auto"/>
-        <w:ind w:left="1440" w:hanging="360"/>
-        <w:rPr>
-          <w:rFonts w:ascii="Calibri" w:eastAsia="Calibri" w:hAnsi="Calibri" w:cs="Calibri"/>
-        </w:rPr>
-      </w:pPr>
-      <w:r>
-        <w:rPr>
-          <w:rFonts w:ascii="Calibri" w:eastAsia="Calibri" w:hAnsi="Calibri" w:cs="Calibri"/>
-        </w:rPr>
-        <w:t>A diagram exists in the editor</w:t>
-      </w:r>
-    </w:p>
-    <w:p>
-      <w:pPr>
-        <w:spacing w:after="0" w:line="240" w:lineRule="auto"/>
         <w:rPr>
           <w:rFonts w:ascii="Calibri" w:eastAsia="Calibri" w:hAnsi="Calibri" w:cs="Calibri"/>
         </w:rPr>
@@ -503,6 +500,64 @@
         <w:rPr>
           <w:rFonts w:ascii="Calibri" w:eastAsia="Calibri" w:hAnsi="Calibri" w:cs="Calibri"/>
         </w:rPr>
+        <w:t>Entry Conditions</w:t>
+      </w:r>
+      <w:r>
+        <w:rPr>
+          <w:rFonts w:ascii="Calibri" w:eastAsia="Calibri" w:hAnsi="Calibri" w:cs="Calibri"/>
+        </w:rPr>
+        <w:t>:</w:t>
+      </w:r>
+    </w:p>
+    <w:p>
+      <w:pPr>
+        <w:numPr>
+          <w:ilvl w:val="0"/>
+          <w:numId w:val="8"/>
+        </w:numPr>
+        <w:spacing w:after="0" w:line="240" w:lineRule="auto"/>
+        <w:ind w:left="1440" w:hanging="360"/>
+        <w:rPr>
+          <w:rFonts w:ascii="Calibri" w:eastAsia="Calibri" w:hAnsi="Calibri" w:cs="Calibri"/>
+        </w:rPr>
+      </w:pPr>
+      <w:r>
+        <w:rPr>
+          <w:rFonts w:ascii="Calibri" w:eastAsia="Calibri" w:hAnsi="Calibri" w:cs="Calibri"/>
+        </w:rPr>
+        <w:t>A state diagram is open in the workspace</w:t>
+      </w:r>
+    </w:p>
+    <w:p>
+      <w:pPr>
+        <w:numPr>
+          <w:ilvl w:val="0"/>
+          <w:numId w:val="8"/>
+        </w:numPr>
+        <w:spacing w:after="0" w:line="240" w:lineRule="auto"/>
+        <w:ind w:left="1440" w:hanging="360"/>
+        <w:rPr>
+          <w:rFonts w:ascii="Calibri" w:eastAsia="Calibri" w:hAnsi="Calibri" w:cs="Calibri"/>
+        </w:rPr>
+      </w:pPr>
+      <w:r>
+        <w:rPr>
+          <w:rFonts w:ascii="Calibri" w:eastAsia="Calibri" w:hAnsi="Calibri" w:cs="Calibri"/>
+        </w:rPr>
+        <w:t>User has clicked save</w:t>
+      </w:r>
+    </w:p>
+    <w:p>
+      <w:pPr>
+        <w:spacing w:after="0" w:line="240" w:lineRule="auto"/>
+        <w:rPr>
+          <w:rFonts w:ascii="Calibri" w:eastAsia="Calibri" w:hAnsi="Calibri" w:cs="Calibri"/>
+        </w:rPr>
+      </w:pPr>
+      <w:r>
+        <w:rPr>
+          <w:rFonts w:ascii="Calibri" w:eastAsia="Calibri" w:hAnsi="Calibri" w:cs="Calibri"/>
+        </w:rPr>
         <w:t>Flow of events:</w:t>
       </w:r>
     </w:p>
@@ -681,58 +736,6 @@
         <w:rPr>
           <w:rFonts w:ascii="Calibri" w:eastAsia="Calibri" w:hAnsi="Calibri" w:cs="Calibri"/>
         </w:rPr>
-        <w:t>Entry Conditions:</w:t>
-      </w:r>
-    </w:p>
-    <w:p>
-      <w:pPr>
-        <w:numPr>
-          <w:ilvl w:val="0"/>
-          <w:numId w:val="8"/>
-        </w:numPr>
-        <w:spacing w:after="0" w:line="240" w:lineRule="auto"/>
-        <w:ind w:left="1440" w:hanging="360"/>
-        <w:rPr>
-          <w:rFonts w:ascii="Calibri" w:eastAsia="Calibri" w:hAnsi="Calibri" w:cs="Calibri"/>
-        </w:rPr>
-      </w:pPr>
-      <w:r>
-        <w:rPr>
-          <w:rFonts w:ascii="Calibri" w:eastAsia="Calibri" w:hAnsi="Calibri" w:cs="Calibri"/>
-        </w:rPr>
-        <w:t>A state diagram is open in the workspace</w:t>
-      </w:r>
-    </w:p>
-    <w:p>
-      <w:pPr>
-        <w:numPr>
-          <w:ilvl w:val="0"/>
-          <w:numId w:val="8"/>
-        </w:numPr>
-        <w:spacing w:after="0" w:line="240" w:lineRule="auto"/>
-        <w:ind w:left="1440" w:hanging="360"/>
-        <w:rPr>
-          <w:rFonts w:ascii="Calibri" w:eastAsia="Calibri" w:hAnsi="Calibri" w:cs="Calibri"/>
-        </w:rPr>
-      </w:pPr>
-      <w:r>
-        <w:rPr>
-          <w:rFonts w:ascii="Calibri" w:eastAsia="Calibri" w:hAnsi="Calibri" w:cs="Calibri"/>
-        </w:rPr>
-        <w:t>User has clicked save</w:t>
-      </w:r>
-    </w:p>
-    <w:p>
-      <w:pPr>
-        <w:spacing w:after="0" w:line="240" w:lineRule="auto"/>
-        <w:rPr>
-          <w:rFonts w:ascii="Calibri" w:eastAsia="Calibri" w:hAnsi="Calibri" w:cs="Calibri"/>
-        </w:rPr>
-      </w:pPr>
-      <w:r>
-        <w:rPr>
-          <w:rFonts w:ascii="Calibri" w:eastAsia="Calibri" w:hAnsi="Calibri" w:cs="Calibri"/>
-        </w:rPr>
         <w:t>Exit Conditions:</w:t>
       </w:r>
     </w:p>
@@ -824,12 +827,32 @@
           <w:u w:val="single"/>
         </w:rPr>
       </w:pPr>
-      <w:r>
+    </w:p>
+    <w:p>
+      <w:pPr>
+        <w:spacing w:after="0" w:line="240" w:lineRule="auto"/>
         <w:rPr>
           <w:rFonts w:ascii="Calibri" w:eastAsia="Calibri" w:hAnsi="Calibri" w:cs="Calibri"/>
           <w:b/>
           <w:u w:val="single"/>
         </w:rPr>
+      </w:pPr>
+    </w:p>
+    <w:p>
+      <w:pPr>
+        <w:spacing w:after="0" w:line="240" w:lineRule="auto"/>
+        <w:rPr>
+          <w:rFonts w:ascii="Calibri" w:eastAsia="Calibri" w:hAnsi="Calibri" w:cs="Calibri"/>
+          <w:b/>
+          <w:u w:val="single"/>
+        </w:rPr>
+      </w:pPr>
+      <w:r>
+        <w:rPr>
+          <w:rFonts w:ascii="Calibri" w:eastAsia="Calibri" w:hAnsi="Calibri" w:cs="Calibri"/>
+          <w:b/>
+          <w:u w:val="single"/>
+        </w:rPr>
         <w:lastRenderedPageBreak/>
         <w:t>Scenario name: Importing/loading a file</w:t>
       </w:r>
@@ -885,6 +908,45 @@
         <w:rPr>
           <w:rFonts w:ascii="Calibri" w:eastAsia="Calibri" w:hAnsi="Calibri" w:cs="Calibri"/>
         </w:rPr>
+        <w:t>Entry Conditions</w:t>
+      </w:r>
+      <w:r>
+        <w:rPr>
+          <w:rFonts w:ascii="Calibri" w:eastAsia="Calibri" w:hAnsi="Calibri" w:cs="Calibri"/>
+        </w:rPr>
+        <w:t>:</w:t>
+      </w:r>
+    </w:p>
+    <w:p>
+      <w:pPr>
+        <w:numPr>
+          <w:ilvl w:val="0"/>
+          <w:numId w:val="12"/>
+        </w:numPr>
+        <w:spacing w:after="0" w:line="240" w:lineRule="auto"/>
+        <w:ind w:left="1440" w:hanging="360"/>
+        <w:rPr>
+          <w:rFonts w:ascii="Calibri" w:eastAsia="Calibri" w:hAnsi="Calibri" w:cs="Calibri"/>
+        </w:rPr>
+      </w:pPr>
+      <w:r>
+        <w:rPr>
+          <w:rFonts w:ascii="Calibri" w:eastAsia="Calibri" w:hAnsi="Calibri" w:cs="Calibri"/>
+        </w:rPr>
+        <w:t>User clicks import/load button.</w:t>
+      </w:r>
+    </w:p>
+    <w:p>
+      <w:pPr>
+        <w:spacing w:after="0" w:line="240" w:lineRule="auto"/>
+        <w:rPr>
+          <w:rFonts w:ascii="Calibri" w:eastAsia="Calibri" w:hAnsi="Calibri" w:cs="Calibri"/>
+        </w:rPr>
+      </w:pPr>
+      <w:r>
+        <w:rPr>
+          <w:rFonts w:ascii="Calibri" w:eastAsia="Calibri" w:hAnsi="Calibri" w:cs="Calibri"/>
+        </w:rPr>
         <w:t>Flow of events:</w:t>
       </w:r>
     </w:p>
@@ -1023,39 +1085,6 @@
         <w:rPr>
           <w:rFonts w:ascii="Calibri" w:eastAsia="Calibri" w:hAnsi="Calibri" w:cs="Calibri"/>
         </w:rPr>
-        <w:t>Entry Conditions:</w:t>
-      </w:r>
-    </w:p>
-    <w:p>
-      <w:pPr>
-        <w:numPr>
-          <w:ilvl w:val="0"/>
-          <w:numId w:val="12"/>
-        </w:numPr>
-        <w:spacing w:after="0" w:line="240" w:lineRule="auto"/>
-        <w:ind w:left="1440" w:hanging="360"/>
-        <w:rPr>
-          <w:rFonts w:ascii="Calibri" w:eastAsia="Calibri" w:hAnsi="Calibri" w:cs="Calibri"/>
-        </w:rPr>
-      </w:pPr>
-      <w:r>
-        <w:rPr>
-          <w:rFonts w:ascii="Calibri" w:eastAsia="Calibri" w:hAnsi="Calibri" w:cs="Calibri"/>
-        </w:rPr>
-        <w:t>User clicks import/load button.</w:t>
-      </w:r>
-    </w:p>
-    <w:p>
-      <w:pPr>
-        <w:spacing w:after="0" w:line="240" w:lineRule="auto"/>
-        <w:rPr>
-          <w:rFonts w:ascii="Calibri" w:eastAsia="Calibri" w:hAnsi="Calibri" w:cs="Calibri"/>
-        </w:rPr>
-      </w:pPr>
-      <w:r>
-        <w:rPr>
-          <w:rFonts w:ascii="Calibri" w:eastAsia="Calibri" w:hAnsi="Calibri" w:cs="Calibri"/>
-        </w:rPr>
         <w:t>Exit Conditions:</w:t>
       </w:r>
     </w:p>
@@ -1130,6 +1159,9 @@
     </w:p>
     <w:p>
       <w:pPr>
+        <w:tabs>
+          <w:tab w:val="left" w:pos="1842"/>
+        </w:tabs>
         <w:spacing w:after="0" w:line="240" w:lineRule="auto"/>
         <w:rPr>
           <w:rFonts w:ascii="Calibri" w:eastAsia="Calibri" w:hAnsi="Calibri" w:cs="Calibri"/>
@@ -1140,6 +1172,84 @@
           <w:rFonts w:ascii="Calibri" w:eastAsia="Calibri" w:hAnsi="Calibri" w:cs="Calibri"/>
         </w:rPr>
         <w:t>Priority: Normal</w:t>
+      </w:r>
+    </w:p>
+    <w:p>
+      <w:pPr>
+        <w:spacing w:after="0" w:line="240" w:lineRule="auto"/>
+        <w:rPr>
+          <w:rFonts w:ascii="Calibri" w:eastAsia="Calibri" w:hAnsi="Calibri" w:cs="Calibri"/>
+        </w:rPr>
+      </w:pPr>
+      <w:r>
+        <w:rPr>
+          <w:rFonts w:ascii="Calibri" w:eastAsia="Calibri" w:hAnsi="Calibri" w:cs="Calibri"/>
+        </w:rPr>
+        <w:t>Entry Condition</w:t>
+      </w:r>
+      <w:r>
+        <w:rPr>
+          <w:rFonts w:ascii="Calibri" w:eastAsia="Calibri" w:hAnsi="Calibri" w:cs="Calibri"/>
+        </w:rPr>
+        <w:t>s</w:t>
+      </w:r>
+      <w:r>
+        <w:rPr>
+          <w:rFonts w:ascii="Calibri" w:eastAsia="Calibri" w:hAnsi="Calibri" w:cs="Calibri"/>
+        </w:rPr>
+        <w:t>:</w:t>
+      </w:r>
+    </w:p>
+    <w:p>
+      <w:pPr>
+        <w:numPr>
+          <w:ilvl w:val="0"/>
+          <w:numId w:val="17"/>
+        </w:numPr>
+        <w:spacing w:after="0" w:line="240" w:lineRule="auto"/>
+        <w:ind w:left="1440" w:hanging="360"/>
+        <w:rPr>
+          <w:rFonts w:ascii="Calibri" w:eastAsia="Calibri" w:hAnsi="Calibri" w:cs="Calibri"/>
+        </w:rPr>
+      </w:pPr>
+      <w:r>
+        <w:rPr>
+          <w:rFonts w:ascii="Calibri" w:eastAsia="Calibri" w:hAnsi="Calibri" w:cs="Calibri"/>
+        </w:rPr>
+        <w:t xml:space="preserve">A </w:t>
+      </w:r>
+      <w:proofErr w:type="spellStart"/>
+      <w:r>
+        <w:rPr>
+          <w:rFonts w:ascii="Calibri" w:eastAsia="Calibri" w:hAnsi="Calibri" w:cs="Calibri"/>
+        </w:rPr>
+        <w:t>serializable</w:t>
+      </w:r>
+      <w:proofErr w:type="spellEnd"/>
+      <w:r>
+        <w:rPr>
+          <w:rFonts w:ascii="Calibri" w:eastAsia="Calibri" w:hAnsi="Calibri" w:cs="Calibri"/>
+        </w:rPr>
+        <w:t xml:space="preserve"> diagram is open in the editor.</w:t>
+      </w:r>
+    </w:p>
+    <w:p>
+      <w:pPr>
+        <w:numPr>
+          <w:ilvl w:val="0"/>
+          <w:numId w:val="17"/>
+        </w:numPr>
+        <w:spacing w:after="0" w:line="240" w:lineRule="auto"/>
+        <w:ind w:left="1440" w:hanging="360"/>
+        <w:rPr>
+          <w:rFonts w:ascii="Calibri" w:eastAsia="Calibri" w:hAnsi="Calibri" w:cs="Calibri"/>
+        </w:rPr>
+      </w:pPr>
+      <w:r>
+        <w:rPr>
+          <w:rFonts w:ascii="Calibri" w:eastAsia="Calibri" w:hAnsi="Calibri" w:cs="Calibri"/>
+        </w:rPr>
+        <w:t>User has clicked serialize button.</w:t>
       </w:r>
     </w:p>
     <w:p>
@@ -1323,81 +1433,19 @@
         <w:rPr>
           <w:rFonts w:ascii="Calibri" w:eastAsia="Calibri" w:hAnsi="Calibri" w:cs="Calibri"/>
         </w:rPr>
-        <w:t>Entry Condi</w:t>
-      </w:r>
-      <w:r>
-        <w:rPr>
-          <w:rFonts w:ascii="Calibri" w:eastAsia="Calibri" w:hAnsi="Calibri" w:cs="Calibri"/>
-        </w:rPr>
-        <w:t>tion:</w:t>
-      </w:r>
-    </w:p>
-    <w:p>
-      <w:pPr>
-        <w:numPr>
-          <w:ilvl w:val="0"/>
-          <w:numId w:val="17"/>
-        </w:numPr>
-        <w:spacing w:after="0" w:line="240" w:lineRule="auto"/>
-        <w:ind w:left="1440" w:hanging="360"/>
-        <w:rPr>
-          <w:rFonts w:ascii="Calibri" w:eastAsia="Calibri" w:hAnsi="Calibri" w:cs="Calibri"/>
-        </w:rPr>
-      </w:pPr>
-      <w:bookmarkStart w:id="0" w:name="_GoBack"/>
-      <w:bookmarkEnd w:id="0"/>
-      <w:r>
-        <w:rPr>
-          <w:rFonts w:ascii="Calibri" w:eastAsia="Calibri" w:hAnsi="Calibri" w:cs="Calibri"/>
-        </w:rPr>
-        <w:t xml:space="preserve">A </w:t>
-      </w:r>
-      <w:proofErr w:type="spellStart"/>
-      <w:r>
-        <w:rPr>
-          <w:rFonts w:ascii="Calibri" w:eastAsia="Calibri" w:hAnsi="Calibri" w:cs="Calibri"/>
-        </w:rPr>
-        <w:t>serializable</w:t>
-      </w:r>
-      <w:proofErr w:type="spellEnd"/>
-      <w:r>
-        <w:rPr>
-          <w:rFonts w:ascii="Calibri" w:eastAsia="Calibri" w:hAnsi="Calibri" w:cs="Calibri"/>
-        </w:rPr>
-        <w:t xml:space="preserve"> diagram is open in the editor.</w:t>
-      </w:r>
-    </w:p>
-    <w:p>
-      <w:pPr>
-        <w:numPr>
-          <w:ilvl w:val="0"/>
-          <w:numId w:val="17"/>
-        </w:numPr>
-        <w:spacing w:after="0" w:line="240" w:lineRule="auto"/>
-        <w:ind w:left="1440" w:hanging="360"/>
-        <w:rPr>
-          <w:rFonts w:ascii="Calibri" w:eastAsia="Calibri" w:hAnsi="Calibri" w:cs="Calibri"/>
-        </w:rPr>
-      </w:pPr>
-      <w:r>
-        <w:rPr>
-          <w:rFonts w:ascii="Calibri" w:eastAsia="Calibri" w:hAnsi="Calibri" w:cs="Calibri"/>
-        </w:rPr>
-        <w:t>User has clicked serialize button.</w:t>
-      </w:r>
-    </w:p>
-    <w:p>
-      <w:pPr>
-        <w:spacing w:after="0" w:line="240" w:lineRule="auto"/>
-        <w:rPr>
-          <w:rFonts w:ascii="Calibri" w:eastAsia="Calibri" w:hAnsi="Calibri" w:cs="Calibri"/>
-        </w:rPr>
-      </w:pPr>
-      <w:r>
-        <w:rPr>
-          <w:rFonts w:ascii="Calibri" w:eastAsia="Calibri" w:hAnsi="Calibri" w:cs="Calibri"/>
-        </w:rPr>
-        <w:t>Exit Condition:</w:t>
+        <w:t>Exit Condition</w:t>
+      </w:r>
+      <w:r>
+        <w:rPr>
+          <w:rFonts w:ascii="Calibri" w:eastAsia="Calibri" w:hAnsi="Calibri" w:cs="Calibri"/>
+        </w:rPr>
+        <w:t>s</w:t>
+      </w:r>
+      <w:r>
+        <w:rPr>
+          <w:rFonts w:ascii="Calibri" w:eastAsia="Calibri" w:hAnsi="Calibri" w:cs="Calibri"/>
+        </w:rPr>
+        <w:t>:</w:t>
       </w:r>
     </w:p>
     <w:p>
@@ -1502,6 +1550,84 @@
         <w:rPr>
           <w:rFonts w:ascii="Calibri" w:eastAsia="Calibri" w:hAnsi="Calibri" w:cs="Calibri"/>
         </w:rPr>
+        <w:t>Entry Condition</w:t>
+      </w:r>
+      <w:r>
+        <w:rPr>
+          <w:rFonts w:ascii="Calibri" w:eastAsia="Calibri" w:hAnsi="Calibri" w:cs="Calibri"/>
+        </w:rPr>
+        <w:t>s</w:t>
+      </w:r>
+      <w:r>
+        <w:rPr>
+          <w:rFonts w:ascii="Calibri" w:eastAsia="Calibri" w:hAnsi="Calibri" w:cs="Calibri"/>
+        </w:rPr>
+        <w:t>:</w:t>
+      </w:r>
+    </w:p>
+    <w:p>
+      <w:pPr>
+        <w:numPr>
+          <w:ilvl w:val="0"/>
+          <w:numId w:val="21"/>
+        </w:numPr>
+        <w:spacing w:after="0" w:line="240" w:lineRule="auto"/>
+        <w:ind w:left="1440" w:hanging="360"/>
+        <w:rPr>
+          <w:rFonts w:ascii="Calibri" w:eastAsia="Calibri" w:hAnsi="Calibri" w:cs="Calibri"/>
+        </w:rPr>
+      </w:pPr>
+      <w:r>
+        <w:rPr>
+          <w:rFonts w:ascii="Calibri" w:eastAsia="Calibri" w:hAnsi="Calibri" w:cs="Calibri"/>
+        </w:rPr>
+        <w:t xml:space="preserve">A </w:t>
+      </w:r>
+      <w:proofErr w:type="spellStart"/>
+      <w:r>
+        <w:rPr>
+          <w:rFonts w:ascii="Calibri" w:eastAsia="Calibri" w:hAnsi="Calibri" w:cs="Calibri"/>
+        </w:rPr>
+        <w:t>simulatable</w:t>
+      </w:r>
+      <w:proofErr w:type="spellEnd"/>
+      <w:r>
+        <w:rPr>
+          <w:rFonts w:ascii="Calibri" w:eastAsia="Calibri" w:hAnsi="Calibri" w:cs="Calibri"/>
+        </w:rPr>
+        <w:t xml:space="preserve"> diagram exists in the editor.</w:t>
+      </w:r>
+    </w:p>
+    <w:p>
+      <w:pPr>
+        <w:numPr>
+          <w:ilvl w:val="0"/>
+          <w:numId w:val="21"/>
+        </w:numPr>
+        <w:spacing w:after="0" w:line="240" w:lineRule="auto"/>
+        <w:ind w:left="1440" w:hanging="360"/>
+        <w:rPr>
+          <w:rFonts w:ascii="Calibri" w:eastAsia="Calibri" w:hAnsi="Calibri" w:cs="Calibri"/>
+        </w:rPr>
+      </w:pPr>
+      <w:r>
+        <w:rPr>
+          <w:rFonts w:ascii="Calibri" w:eastAsia="Calibri" w:hAnsi="Calibri" w:cs="Calibri"/>
+        </w:rPr>
+        <w:t>User has clicked simulate.</w:t>
+      </w:r>
+    </w:p>
+    <w:p>
+      <w:pPr>
+        <w:spacing w:after="0" w:line="240" w:lineRule="auto"/>
+        <w:rPr>
+          <w:rFonts w:ascii="Calibri" w:eastAsia="Calibri" w:hAnsi="Calibri" w:cs="Calibri"/>
+        </w:rPr>
+      </w:pPr>
+      <w:r>
+        <w:rPr>
+          <w:rFonts w:ascii="Calibri" w:eastAsia="Calibri" w:hAnsi="Calibri" w:cs="Calibri"/>
+        </w:rPr>
         <w:t>Flow of events:</w:t>
       </w:r>
     </w:p>
@@ -1625,73 +1751,19 @@
         <w:rPr>
           <w:rFonts w:ascii="Calibri" w:eastAsia="Calibri" w:hAnsi="Calibri" w:cs="Calibri"/>
         </w:rPr>
-        <w:t>Entry Condition:</w:t>
-      </w:r>
-    </w:p>
-    <w:p>
-      <w:pPr>
-        <w:numPr>
-          <w:ilvl w:val="0"/>
-          <w:numId w:val="21"/>
-        </w:numPr>
-        <w:spacing w:after="0" w:line="240" w:lineRule="auto"/>
-        <w:ind w:left="1440" w:hanging="360"/>
-        <w:rPr>
-          <w:rFonts w:ascii="Calibri" w:eastAsia="Calibri" w:hAnsi="Calibri" w:cs="Calibri"/>
-        </w:rPr>
-      </w:pPr>
-      <w:r>
-        <w:rPr>
-          <w:rFonts w:ascii="Calibri" w:eastAsia="Calibri" w:hAnsi="Calibri" w:cs="Calibri"/>
-        </w:rPr>
-        <w:t xml:space="preserve">A </w:t>
-      </w:r>
-      <w:proofErr w:type="spellStart"/>
-      <w:r>
-        <w:rPr>
-          <w:rFonts w:ascii="Calibri" w:eastAsia="Calibri" w:hAnsi="Calibri" w:cs="Calibri"/>
-        </w:rPr>
-        <w:t>simulatable</w:t>
-      </w:r>
-      <w:proofErr w:type="spellEnd"/>
-      <w:r>
-        <w:rPr>
-          <w:rFonts w:ascii="Calibri" w:eastAsia="Calibri" w:hAnsi="Calibri" w:cs="Calibri"/>
-        </w:rPr>
-        <w:t xml:space="preserve"> diagram exists in the editor.</w:t>
-      </w:r>
-    </w:p>
-    <w:p>
-      <w:pPr>
-        <w:numPr>
-          <w:ilvl w:val="0"/>
-          <w:numId w:val="21"/>
-        </w:numPr>
-        <w:spacing w:after="0" w:line="240" w:lineRule="auto"/>
-        <w:ind w:left="1440" w:hanging="360"/>
-        <w:rPr>
-          <w:rFonts w:ascii="Calibri" w:eastAsia="Calibri" w:hAnsi="Calibri" w:cs="Calibri"/>
-        </w:rPr>
-      </w:pPr>
-      <w:r>
-        <w:rPr>
-          <w:rFonts w:ascii="Calibri" w:eastAsia="Calibri" w:hAnsi="Calibri" w:cs="Calibri"/>
-        </w:rPr>
-        <w:t>User has clicked simulate.</w:t>
-      </w:r>
-    </w:p>
-    <w:p>
-      <w:pPr>
-        <w:spacing w:after="0" w:line="240" w:lineRule="auto"/>
-        <w:rPr>
-          <w:rFonts w:ascii="Calibri" w:eastAsia="Calibri" w:hAnsi="Calibri" w:cs="Calibri"/>
-        </w:rPr>
-      </w:pPr>
-      <w:r>
-        <w:rPr>
-          <w:rFonts w:ascii="Calibri" w:eastAsia="Calibri" w:hAnsi="Calibri" w:cs="Calibri"/>
-        </w:rPr>
-        <w:t>Exit Condition:</w:t>
+        <w:t>Exit Condition</w:t>
+      </w:r>
+      <w:r>
+        <w:rPr>
+          <w:rFonts w:ascii="Calibri" w:eastAsia="Calibri" w:hAnsi="Calibri" w:cs="Calibri"/>
+        </w:rPr>
+        <w:t>s</w:t>
+      </w:r>
+      <w:r>
+        <w:rPr>
+          <w:rFonts w:ascii="Calibri" w:eastAsia="Calibri" w:hAnsi="Calibri" w:cs="Calibri"/>
+        </w:rPr>
+        <w:t>:</w:t>
       </w:r>
     </w:p>
     <w:p>
@@ -1813,6 +1885,72 @@
         <w:rPr>
           <w:rFonts w:ascii="Calibri" w:eastAsia="Calibri" w:hAnsi="Calibri" w:cs="Calibri"/>
         </w:rPr>
+        <w:t>Priority: Normal</w:t>
+      </w:r>
+    </w:p>
+    <w:p>
+      <w:pPr>
+        <w:spacing w:after="0" w:line="240" w:lineRule="auto"/>
+        <w:rPr>
+          <w:rFonts w:ascii="Calibri" w:eastAsia="Calibri" w:hAnsi="Calibri" w:cs="Calibri"/>
+        </w:rPr>
+      </w:pPr>
+      <w:r>
+        <w:rPr>
+          <w:rFonts w:ascii="Calibri" w:eastAsia="Calibri" w:hAnsi="Calibri" w:cs="Calibri"/>
+        </w:rPr>
+        <w:t>Entry Condition:</w:t>
+      </w:r>
+    </w:p>
+    <w:p>
+      <w:pPr>
+        <w:numPr>
+          <w:ilvl w:val="0"/>
+          <w:numId w:val="25"/>
+        </w:numPr>
+        <w:spacing w:after="0" w:line="240" w:lineRule="auto"/>
+        <w:ind w:left="1440" w:hanging="360"/>
+        <w:rPr>
+          <w:rFonts w:ascii="Calibri" w:eastAsia="Calibri" w:hAnsi="Calibri" w:cs="Calibri"/>
+        </w:rPr>
+      </w:pPr>
+      <w:r>
+        <w:rPr>
+          <w:rFonts w:ascii="Calibri" w:eastAsia="Calibri" w:hAnsi="Calibri" w:cs="Calibri"/>
+        </w:rPr>
+        <w:t>Diagram exists in editor</w:t>
+      </w:r>
+    </w:p>
+    <w:p>
+      <w:pPr>
+        <w:numPr>
+          <w:ilvl w:val="0"/>
+          <w:numId w:val="25"/>
+        </w:numPr>
+        <w:spacing w:after="0" w:line="240" w:lineRule="auto"/>
+        <w:ind w:left="1440" w:hanging="360"/>
+        <w:rPr>
+          <w:rFonts w:ascii="Calibri" w:eastAsia="Calibri" w:hAnsi="Calibri" w:cs="Calibri"/>
+        </w:rPr>
+      </w:pPr>
+      <w:r>
+        <w:rPr>
+          <w:rFonts w:ascii="Calibri" w:eastAsia="Calibri" w:hAnsi="Calibri" w:cs="Calibri"/>
+        </w:rPr>
+        <w:t>User has clicked simulate file</w:t>
+      </w:r>
+    </w:p>
+    <w:p>
+      <w:pPr>
+        <w:spacing w:after="0" w:line="240" w:lineRule="auto"/>
+        <w:rPr>
+          <w:rFonts w:ascii="Calibri" w:eastAsia="Calibri" w:hAnsi="Calibri" w:cs="Calibri"/>
+        </w:rPr>
+      </w:pPr>
+      <w:r>
+        <w:rPr>
+          <w:rFonts w:ascii="Calibri" w:eastAsia="Calibri" w:hAnsi="Calibri" w:cs="Calibri"/>
+        </w:rPr>
         <w:t>Flow of events:</w:t>
       </w:r>
     </w:p>
@@ -1853,11 +1991,6 @@
           <w:rFonts w:ascii="Calibri" w:eastAsia="Calibri" w:hAnsi="Calibri" w:cs="Calibri"/>
         </w:rPr>
         <w:tab/>
-      </w:r>
-      <w:r>
-        <w:rPr>
-          <w:rFonts w:ascii="Calibri" w:eastAsia="Calibri" w:hAnsi="Calibri" w:cs="Calibri"/>
-        </w:rPr>
         <w:t>If file is invalid, does not exist, or unreadable</w:t>
       </w:r>
     </w:p>
@@ -1934,59 +2067,7 @@
         <w:rPr>
           <w:rFonts w:ascii="Calibri" w:eastAsia="Calibri" w:hAnsi="Calibri" w:cs="Calibri"/>
         </w:rPr>
-        <w:t>System returns a list of states showing path</w:t>
-      </w:r>
-    </w:p>
-    <w:p>
-      <w:pPr>
-        <w:spacing w:after="0" w:line="240" w:lineRule="auto"/>
-        <w:rPr>
-          <w:rFonts w:ascii="Calibri" w:eastAsia="Calibri" w:hAnsi="Calibri" w:cs="Calibri"/>
-        </w:rPr>
-      </w:pPr>
-      <w:r>
-        <w:rPr>
-          <w:rFonts w:ascii="Calibri" w:eastAsia="Calibri" w:hAnsi="Calibri" w:cs="Calibri"/>
-        </w:rPr>
-        <w:t>Entry Condition:</w:t>
-      </w:r>
-    </w:p>
-    <w:p>
-      <w:pPr>
-        <w:numPr>
-          <w:ilvl w:val="0"/>
-          <w:numId w:val="25"/>
-        </w:numPr>
-        <w:spacing w:after="0" w:line="240" w:lineRule="auto"/>
-        <w:ind w:left="1440" w:hanging="360"/>
-        <w:rPr>
-          <w:rFonts w:ascii="Calibri" w:eastAsia="Calibri" w:hAnsi="Calibri" w:cs="Calibri"/>
-        </w:rPr>
-      </w:pPr>
-      <w:r>
-        <w:rPr>
-          <w:rFonts w:ascii="Calibri" w:eastAsia="Calibri" w:hAnsi="Calibri" w:cs="Calibri"/>
-        </w:rPr>
-        <w:t>Diagram exists in editor</w:t>
-      </w:r>
-    </w:p>
-    <w:p>
-      <w:pPr>
-        <w:numPr>
-          <w:ilvl w:val="0"/>
-          <w:numId w:val="25"/>
-        </w:numPr>
-        <w:spacing w:after="0" w:line="240" w:lineRule="auto"/>
-        <w:ind w:left="1440" w:hanging="360"/>
-        <w:rPr>
-          <w:rFonts w:ascii="Calibri" w:eastAsia="Calibri" w:hAnsi="Calibri" w:cs="Calibri"/>
-        </w:rPr>
-      </w:pPr>
-      <w:r>
-        <w:rPr>
-          <w:rFonts w:ascii="Calibri" w:eastAsia="Calibri" w:hAnsi="Calibri" w:cs="Calibri"/>
-        </w:rPr>
-        <w:t>User has clicked simulate file</w:t>
+        <w:t>System returns a list of actions</w:t>
       </w:r>
     </w:p>
     <w:p>
@@ -2019,13 +2100,7 @@
         <w:rPr>
           <w:rFonts w:ascii="Calibri" w:eastAsia="Calibri" w:hAnsi="Calibri" w:cs="Calibri"/>
         </w:rPr>
-        <w:t>S</w:t>
-      </w:r>
-      <w:r>
-        <w:rPr>
-          <w:rFonts w:ascii="Calibri" w:eastAsia="Calibri" w:hAnsi="Calibri" w:cs="Calibri"/>
-        </w:rPr>
-        <w:t>tate list has been returned</w:t>
+        <w:t>State list has been returned</w:t>
       </w:r>
     </w:p>
     <w:p>
